--- a/smlouva9_anon.docx
+++ b/smlouva9_anon.docx
@@ -88,22 +88,22 @@
     </w:p>
     <w:p>
       <w:r>
-        <w:t xml:space="preserve">Instituce: [[PERSON_3]] Banka a.s., [[ADDRESS_3]], IČO: [[ICO_2]]
+        <w:t xml:space="preserve">Instituce: Česká Finanční Banka a.s., [[ADDRESS_3]], IČO: [[ICO_2]]
 Oddělení: Compliance
-Vypracoval: Ing. [[PERSON_4]], e-mail: [[EMAIL_2]], tel.: [[PHONE_2]]</w:t>
+Vypracoval: Ing. [[PERSON_3]], e-mail: [[EMAIL_2]], tel.: [[PHONE_2]]</w:t>
       </w:r>
     </w:p>
     <w:p>
       <w:r>
         <w:t xml:space="preserve">Předmět: Interní audit pobočky Brno, Husova 24
 Shrnutí:
-Kontrola účtů č. [[BANK_1]], [[BANK_2]] a [[BANK_3]] prokázala několik odchozích plateb přesahujících interní limit 500 000 Kč. Upozorněno na nesrovnalosti u klienta: [[PERSON_5]], bytem: [[ADDRESS_4]]. Doporučeno předat věc k dalšímu šetření oddělení AML (Mgr. [[PERSON_6]]).</w:t>
+Kontrola účtů č. [[BANK_1]], [[BANK_2]] a [[BANK_3]] prokázala několik odchozích plateb přesahujících interní limit 500 000 Kč. Upozorněno na nesrovnalosti u klienta: [[PERSON_4]], bytem: [[ADDRESS_4]]. Doporučeno předat věc k dalšímu šetření oddělení AML (Mgr. [[PERSON_5]]).</w:t>
       </w:r>
     </w:p>
     <w:p>
       <w:r>
         <w:t xml:space="preserve">Datum: [[DATE_5]]
-Podpis: Ing. [[PERSON_4]]</w:t>
+Podpis: Ing. [[PERSON_3]]</w:t>
       </w:r>
     </w:p>
     <w:p>
@@ -132,7 +132,7 @@
       <w:r>
         <w:t xml:space="preserve">Dodavatel: Ekonomservis s.r.o., IČO: [[ICO_3]], DIČ: [[DIC_1]], adresa: [[ADDRESS_5]]
 Odběratel: AgroKlasik a.s., IČO: [[ICO_4]], sídlo: [[ADDRESS_6]]
-Kontaktní osoba: Ing. [[PERSON_7]], e-mail: [[EMAIL_3]]</w:t>
+Kontaktní osoba: Ing. [[PERSON_6]], e-mail: [[EMAIL_3]]</w:t>
       </w:r>
     </w:p>
     <w:p>
@@ -181,7 +181,7 @@
     </w:p>
     <w:p>
       <w:r>
-        <w:t xml:space="preserve">Zpracovala: [[PERSON_8]], fakturační oddělení</w:t>
+        <w:t xml:space="preserve">Zpracovala: [[PERSON_7]], fakturační oddělení</w:t>
       </w:r>
     </w:p>
     <w:p>
@@ -210,15 +210,15 @@
       <w:r>
         <w:t xml:space="preserve">Společnost: AUTOCOMP Global a.s., IČO: [[ICO_5]], sídlo: [[ADDRESS_7]]
 Zaměstnanec: Ing. Dominik Král, nar. [[DATE_8]], RČ: [[BIRTH_ID_2]], pozice: Projektový manažer
-Oddělení: Vývoj — [[PERSON_9]]</w:t>
-      </w:r>
-    </w:p>
-    <w:p>
-      <w:r>
-        <w:t xml:space="preserve">[[PERSON_9]] (Q2 2025):
+Oddělení: Vývoj — Elektromobilita</w:t>
+      </w:r>
+    </w:p>
+    <w:p>
+      <w:r>
+        <w:t xml:space="preserve">Hodnocení (Q2 2025):
 Pan Král dosáhl vynikajících výsledků v projektu E-Drive 2.0, zvýšení efektivity o 12 %.
 Doporučeno k ročnímu bonusu 25 000 Kč.
-Vedoucí oddělení: Bc. [[PERSON_10]], podpis: M. [[PERSON_4]].</w:t>
+Vedoucí oddělení: Bc. [[PERSON_8]], podpis: M. [[PERSON_3]].</w:t>
       </w:r>
     </w:p>
     <w:p>
@@ -246,13 +246,13 @@
     <w:p>
       <w:r>
         <w:t xml:space="preserve">Společnost: DataSys Solutions s.r.o., IČO: [[ICO_6]], adresa: [[ADDRESS_8]]
-Autor: Ing. [[PERSON_11]], CISO, e-mail: [[EMAIL_4]], tel.: [[PHONE_3]]</w:t>
+Autor: Ing. [[PERSON_9]], CISO, e-mail: [[EMAIL_4]], tel.: [[PHONE_3]]</w:t>
       </w:r>
     </w:p>
     <w:p>
       <w:r>
         <w:t xml:space="preserve">Událost: Detekován neautorizovaný přístup do interní sítě z IP 185.63.115.42 dne [[DATE_9]] v 02:37. Incident se týká uživatelského účtu: [[EMAIL_5]] (oddělení vývoje).
-Dočasně zablokován přístup, aktivován režim Forensic Logging. O případu informován vedoucí vývoje Ing. [[PERSON_12]].</w:t>
+Dočasně zablokován přístup, aktivován režim Forensic Logging. O případu informován vedoucí vývoje Ing. [[PERSON_10]].</w:t>
       </w:r>
     </w:p>
     <w:p>
@@ -309,8 +309,8 @@
     <w:p>
       <w:r>
         <w:t xml:space="preserve">Firma: TaxAdvisors CZ s.r.o., IČO: [[ICO_7]], sídlo: [[ADDRESS_10]]
-Zpracoval: Bc. [[PERSON_13]], daňová poradkyně č. 3324, e-mail: [[EMAIL_6]]
-Klient: [[PERSON_14]], OSVČ, IČO: [[ICO_8]], adresa: [[ADDRESS_9]], tel.: [[PHONE_4]]</w:t>
+Zpracoval: Bc. [[PERSON_11]], daňová poradkyně č. 3324, e-mail: [[EMAIL_6]]
+Klient: [[PERSON_12]], OSVČ, IČO: [[ICO_8]], adresa: [[ADDRESS_9]], tel.: [[PHONE_4]]</w:t>
       </w:r>
     </w:p>
     <w:p>
@@ -321,7 +321,7 @@
     </w:p>
     <w:p>
       <w:r>
-        <w:t xml:space="preserve">Podepsala: Bc. [[PERSON_13]]</w:t>
+        <w:t xml:space="preserve">Podepsala: Bc. [[PERSON_11]]</w:t>
       </w:r>
     </w:p>
     <w:p>
@@ -349,9 +349,9 @@
     </w:p>
     <w:p>
       <w:r>
-        <w:t xml:space="preserve">Společnost: [[PERSON_15]] a.s., IČO: [[ICO_9]], sídlo: [[ADDRESS_11]]
+        <w:t xml:space="preserve">Společnost: Moravia Energy a.s., IČO: [[ICO_9]], sídlo: [[ADDRESS_11]]
 Datum: [[DATE_13]]
-Účastníci: Ing. [[PERSON_16]] (CEO), [[PERSON_17]] (CFO), [[PERSON_18]] (HR), Ing. [[PERSON_19]] (CTO)
+Účastníci: Ing. [[PERSON_13]] (CEO), [[PERSON_14]] (CFO), [[PERSON_15]] (HR), Ing. [[PERSON_16]] (CTO)
 Program:</w:t>
       </w:r>
     </w:p>
@@ -368,7 +368,7 @@
     </w:p>
     <w:p>
       <w:r>
-        <w:t xml:space="preserve">Restrukturalizace pobočky Ostrava (vedoucí [[PERSON_20]])</w:t>
+        <w:t xml:space="preserve">Restrukturalizace pobočky Ostrava (vedoucí [[PERSON_17]])</w:t>
       </w:r>
     </w:p>
     <w:p>
@@ -378,7 +378,7 @@
     </w:p>
     <w:p>
       <w:r>
-        <w:t xml:space="preserve">Zapsala: [[PERSON_21]], asistentka představenstva</w:t>
+        <w:t xml:space="preserve">Zapsala: [[PERSON_18]], asistentka představenstva</w:t>
       </w:r>
     </w:p>
     <w:p>
@@ -414,13 +414,13 @@
       <w:r>
         <w:t xml:space="preserve">Ahoj všichni,
 prezentaci k projektu NEON přesouváme z 5. 11. na [[DATE_14]] v 10:00, zasedačka Orion.
-Potřebuji, aby [[PERSON_22]] doplnil finální data do tabulky do středy.</w:t>
+Potřebuji, aby [[PERSON_19]] doplnil finální data do tabulky do středy.</w:t>
       </w:r>
     </w:p>
     <w:p>
       <w:r>
         <w:t xml:space="preserve">Díky,
-[[PERSON_23]]
+[[PERSON_20]]
 Projektová manažerka</w:t>
       </w:r>
     </w:p>
@@ -452,7 +452,7 @@
 Účet odesílatele: [[BANK_5]]
 Účet příjemce: [[BANK_6]]
 Variabilní symbol: 25062025
-Odesílatel: [[PERSON_24]], bytem: [[ADDRESS_12]]
+Odesílatel: [[PERSON_21]], bytem: [[ADDRESS_12]]
 Příjemce: ABC Trade s.r.o., IČO: [[ICO_11]]
 Částka: 18 250 Kč
 Datum platby: [[DATE_15]]</w:t>
@@ -482,8 +482,8 @@
     </w:p>
     <w:p>
       <w:r>
-        <w:t xml:space="preserve">Pojišťovna: [[PERSON_3]] pojišťovna a.s., IČO: [[ICO_12]], Spálená 75/16, Praha 1
-Klient: Mgr. [[PERSON_25]], nar. [[DATE_16]], RČ: [[BIRTH_ID_3]], bytem: [[ADDRESS_13]]
+        <w:t xml:space="preserve">Pojišťovna: Česká pojišťovna a.s., IČO: [[ICO_12]], Spálená 75/16, Praha 1
+Klient: Mgr. [[PERSON_22]], nar. [[DATE_16]], RČ: [[BIRTH_ID_3]], bytem: [[ADDRESS_13]]
 Produkt: Životní pojištění „Bez starostí“
 Číslo smlouvy: LZP-2025-4587
 Pojištěná částka: 2 000 000 Kč
@@ -493,7 +493,7 @@
     </w:p>
     <w:p>
       <w:r>
-        <w:t xml:space="preserve">Podepsala: Mgr. [[PERSON_25]], podpis ručně</w:t>
+        <w:t xml:space="preserve">Podepsala: Mgr. [[PERSON_22]], podpis ručně</w:t>
       </w:r>
     </w:p>
     <w:p>

--- a/smlouva9_anon.docx
+++ b/smlouva9_anon.docx
@@ -448,7 +448,7 @@
     </w:p>
     <w:p>
       <w:r>
-        <w:t xml:space="preserve">Banka: Komerční banka a.s., IČO: [[ICO_10]], Na Příkopě 33, Praha 1
+        <w:t xml:space="preserve">Banka: Komerční banka a.s., IČO: [[ICO_10]], [[ADDRESS_13]]
 Účet odesílatele: [[BANK_5]]
 Účet příjemce: [[BANK_6]]
 Variabilní symbol: 25062025
@@ -482,8 +482,8 @@
     </w:p>
     <w:p>
       <w:r>
-        <w:t xml:space="preserve">Pojišťovna: Česká pojišťovna a.s., IČO: [[ICO_12]], Spálená 75/16, Praha 1
-Klient: Mgr. [[PERSON_22]], nar. [[DATE_16]], RČ: [[BIRTH_ID_3]], bytem: [[ADDRESS_13]]
+        <w:t xml:space="preserve">Pojišťovna: Česká pojišťovna a.s., IČO: [[ICO_12]], [[ADDRESS_14]]
+Klient: Mgr. [[PERSON_22]], nar. [[DATE_16]], RČ: [[BIRTH_ID_3]], bytem: [[ADDRESS_15]]
 Produkt: Životní pojištění „Bez starostí“
 Číslo smlouvy: LZP-2025-4587
 Pojištěná částka: 2 000 000 Kč

--- a/smlouva9_anon.docx
+++ b/smlouva9_anon.docx
@@ -50,7 +50,7 @@
         <w:br/>
         <w:t>Oddělení: Interna – metabolický syndrom</w:t>
         <w:br/>
-        <w:t>Lékař: [[PERSON_1]], [[PHONE_1]], e-mail: [[EMAIL_1]]</w:t>
+        <w:t>Lékař: [[PERSON_1]], tel.: [[AMOUNT_1]], e-mail: [[EMAIL_1]]</w:t>
         <w:br/>
         <w:t>Pacient: [[PERSON_2]], nar. 14.09.1974, RČ: [[BIRTH_ID_1]], [[ADDRESS_2]]</w:t>
       </w:r>
@@ -133,7 +133,7 @@
       <w:r>
         <w:t>Instituce: Česká Finanční Banka a.s., [[ADDRESS_3]], [[ICO_2]]</w:t>
         <w:br/>
-        <w:t>Oddělení: [[PERSON_3]]: [[PERSON_4]], e-mail: [[EMAIL_2]], [[PHONE_2]]</w:t>
+        <w:t>Oddělení: [[PERSON_3]]: [[PERSON_4]], e-mail: [[EMAIL_2]], tel.: [[AMOUNT_2]]</w:t>
       </w:r>
     </w:p>
     <w:p>
@@ -142,7 +142,7 @@
         <w:br/>
         <w:t>Shrnutí:</w:t>
         <w:br/>
-        <w:t>Kontrola účtů č. [[BANK_1]], [[BANK_2]] a [[BANK_3]] prokázala několik odchozích plateb přesahujících interní limit 500 000 Kč. Upozorněno na nesrovnalosti u klienta: [[PERSON_5]], bytem: Antonínská 8, Brno. Doporučeno předat věc k dalšímu šetření oddělení AML ([[PERSON_6]]).</w:t>
+        <w:t>Kontrola účtů č. [[BANK_1]], [[BANK_2]] a [[BANK_3]] prokázala několik odchozích plateb přesahujících interní limit [[AMOUNT_3]]. Upozorněno na nesrovnalosti u klienta: [[PERSON_5]], bytem: Antonínská 8, Brno. Doporučeno předat věc k dalšímu šetření oddělení AML ([[PERSON_6]]).</w:t>
       </w:r>
     </w:p>
     <w:p>
@@ -200,7 +200,7 @@
         </w:numPr>
       </w:pPr>
       <w:r>
-        <w:t>Účetní poradenství — 20 hodin × 1 000 Kč/h = 20 000 Kč</w:t>
+        <w:t>Účetní poradenství — 20 hodin × [[AMOUNT_4]]/h = [[AMOUNT_5]]</w:t>
       </w:r>
     </w:p>
     <w:p>
@@ -211,12 +211,14 @@
         </w:numPr>
       </w:pPr>
       <w:r>
-        <w:t>Cestovní náklady — 2 000 [[PERSON_8]] k úhradě: 22 000 Kč</w:t>
-      </w:r>
-    </w:p>
-    <w:p>
-      <w:r>
-        <w:t>Zpracovala: [[PERSON_9]], fakturační oddělení</w:t>
+        <w:t>Cestovní náklady — [[AMOUNT_6]]</w:t>
+        <w:br/>
+        <w:t>Celkem k úhradě: [[AMOUNT_7]]</w:t>
+      </w:r>
+    </w:p>
+    <w:p>
+      <w:r>
+        <w:t>Zpracovala: [[PERSON_8]], fakturační oddělení</w:t>
       </w:r>
     </w:p>
     <w:p>
@@ -243,7 +245,7 @@
     </w:p>
     <w:p>
       <w:r>
-        <w:t>Společnost: AUTOCOMP Global a.s., [[ICO_5]], [[ADDRESS_6]]: [[PERSON_10]], nar. 22.07.1988, RČ: [[BIRTH_ID_2]], pozice: Projektový manažer</w:t>
+        <w:t>Společnost: AUTOCOMP Global a.s., [[ICO_5]], [[ADDRESS_6]]: [[PERSON_9]], nar. 22.07.1988, RČ: [[BIRTH_ID_2]], pozice: Projektový manažer</w:t>
         <w:br/>
         <w:t>Oddělení: Vývoj — Elektromobilita</w:t>
       </w:r>
@@ -252,11 +254,11 @@
       <w:r>
         <w:t>Hodnocení (Q2 2025):</w:t>
         <w:br/>
-        <w:t>[[PERSON_11]] dosáhl vynikajících výsledků v projektu E-Drive 2.0, zvýšení efektivity o 12 %.</w:t>
-        <w:br/>
-        <w:t>Doporučeno k ročnímu bonusu 25 000 Kč.</w:t>
-        <w:br/>
-        <w:t>Vedoucí oddělení: [[PERSON_12]], podpis: M. Konečný.</w:t>
+        <w:t>[[PERSON_10]] dosáhl vynikajících výsledků v projektu E-Drive 2.0, zvýšení efektivity o 12 %.</w:t>
+        <w:br/>
+        <w:t>Doporučeno k ročnímu bonusu [[AMOUNT_8]].</w:t>
+        <w:br/>
+        <w:t>Vedoucí oddělení: [[PERSON_11]], podpis: M. Konečný.</w:t>
       </w:r>
     </w:p>
     <w:p>
@@ -285,14 +287,14 @@
       <w:r>
         <w:t>Společnost: DataSys Solutions s.r.o., [[ICO_6]], adresa: Technologická 45, Praha 6</w:t>
         <w:br/>
-        <w:t>Autor: [[PERSON_13]], CISO, e-mail: [[EMAIL_4]], [[PHONE_3]]</w:t>
-      </w:r>
-    </w:p>
-    <w:p>
-      <w:r>
-        <w:t>Událost: Detekován neautorizovaný přístup do interní sítě z IP 185.63.115.42 dne 18. 8. 2025 v 02:37. Incident se týká uživatelského účtu: [[EMAIL_5]] (oddělení vývoje).</w:t>
-        <w:br/>
-        <w:t>Dočasně zablokován přístup, aktivován režim [[PERSON_14]]. O případu informován vedoucí vývoje [[PERSON_15]].</w:t>
+        <w:t>Autor: [[PERSON_12]], CISO, e-mail: [[EMAIL_4]], tel.: +420 [[AMOUNT_9]]</w:t>
+      </w:r>
+    </w:p>
+    <w:p>
+      <w:r>
+        <w:t>Událost: Detekován neautorizovaný přístup do interní sítě z IP [[IP_1]] dne 18. 8. 2025 v 02:37. Incident se týká uživatelského účtu: [[EMAIL_5]] (oddělení vývoje).</w:t>
+        <w:br/>
+        <w:t>Dočasně zablokován přístup, aktivován režim [[PERSON_13]]. O případu informován vedoucí vývoje [[PERSON_14]].</w:t>
       </w:r>
     </w:p>
     <w:p>
@@ -350,23 +352,21 @@
       <w:r>
         <w:t>Firma: TaxAdvisors CZ s.r.o., [[ICO_7]], sídlo: Jungmannova 5, Praha 1</w:t>
         <w:br/>
-        <w:t>Zpracoval: [[PERSON_16]], daňová poradkyně č. 3324, e-mail: [[EMAIL_6]]</w:t>
-        <w:br/>
-        <w:t>Klient: [[PERSON_17]], OSVČ, [[ICO_8]], [[ADDRESS_7]], [[PHONE_4]]</w:t>
+        <w:t>Zpracoval: [[PERSON_15]], daňová poradkyně č. 3324, e-mail: [[EMAIL_6]]</w:t>
+        <w:br/>
+        <w:t>Klient: [[PERSON_16]], OSVČ, [[ICO_8]], [[ADDRESS_7]], tel.: [[AMOUNT_10]]</w:t>
       </w:r>
     </w:p>
     <w:p>
       <w:r>
         <w:t>Dle dohody z 14. 2. 2025 žádá klient o odklad daňového přiznání do 1. 7. 2025.</w:t>
-      </w:r>
-      <w:r>
-        <w:br/>
-        <w:t>Základ daně: 920 000 Kč. Doporučeno zaplatit zálohu ve výši 60 000 Kč do 15. 6. 2025.</w:t>
-      </w:r>
-    </w:p>
-    <w:p>
-      <w:r>
-        <w:t>Podepsala: Bc. [[PERSON_16]]</w:t>
+        <w:br/>
+        <w:t>Základ daně: [[AMOUNT_11]]. Doporučeno zaplatit zálohu ve výši [[AMOUNT_12]] do 15. 6. 2025.</w:t>
+      </w:r>
+    </w:p>
+    <w:p>
+      <w:r>
+        <w:t>Podepsala: Bc. [[PERSON_15]]</w:t>
       </w:r>
     </w:p>
     <w:p>
@@ -396,7 +396,7 @@
       <w:r>
         <w:t>Společnost: Moravia Energy a.s., [[ICO_9]], [[ADDRESS_8]]: 2. 9. 2025</w:t>
         <w:br/>
-        <w:t>Účastníci: [[PERSON_18]] (CEO), [[PERSON_19]] (CFO), [[PERSON_20]] (HR), [[PERSON_21]] (CTO)</w:t>
+        <w:t>Účastníci: [[PERSON_17]] (CEO), [[PERSON_18]] (CFO), [[PERSON_19]] (HR), [[PERSON_20]] (CTO)</w:t>
         <w:br/>
         <w:t>Program:</w:t>
       </w:r>
@@ -420,7 +420,7 @@
         </w:numPr>
       </w:pPr>
       <w:r>
-        <w:t>Restrukturalizace pobočky Ostrava (vedoucí [[PERSON_22]])</w:t>
+        <w:t>Restrukturalizace pobočky Ostrava (vedoucí [[PERSON_21]])</w:t>
       </w:r>
     </w:p>
     <w:p>
@@ -436,7 +436,7 @@
     </w:p>
     <w:p>
       <w:r>
-        <w:t>Zapsala: [[PERSON_23]], asistentka představenstva</w:t>
+        <w:t>Zapsala: [[PERSON_22]], asistentka představenstva</w:t>
       </w:r>
     </w:p>
     <w:p>
@@ -476,14 +476,14 @@
         <w:br/>
         <w:t>prezentaci k projektu NEON přesouváme z 5. 11. na 7. 11. 2025 v 10:00, zasedačka Orion.</w:t>
         <w:br/>
-        <w:t>Potřebuji, aby [[PERSON_24]] doplnil finální data do tabulky do středy.</w:t>
+        <w:t>Potřebuji, aby [[PERSON_23]] doplnil finální data do tabulky do středy.</w:t>
       </w:r>
     </w:p>
     <w:p>
       <w:r>
         <w:t>Díky,</w:t>
         <w:br/>
-        <w:t>[[PERSON_25]]</w:t>
+        <w:t>[[PERSON_24]]</w:t>
         <w:br/>
         <w:t>Projektová manažerka</w:t>
       </w:r>
@@ -512,7 +512,7 @@
     </w:p>
     <w:p>
       <w:r>
-        <w:t>Banka: Komerční banka a.s., [[ICO_10]], [[PERSON_26]] 33, Praha 1</w:t>
+        <w:t>Banka: Komerční banka a.s., [[ICO_10]], [[PERSON_25]] 33, Praha 1</w:t>
         <w:br/>
         <w:t>Účet odesílatele: [[BANK_5]]</w:t>
         <w:br/>
@@ -520,11 +520,11 @@
         <w:br/>
         <w:t>Variabilní symbol: [[ICO_11]]</w:t>
         <w:br/>
-        <w:t>Odesílatel: [[PERSON_27]], bytem: [[ADDRESS_9]]</w:t>
+        <w:t>Odesílatel: [[PERSON_26]], bytem: [[ADDRESS_9]]</w:t>
         <w:br/>
         <w:t>Příjemce: ABC Trade s.r.o., [[ICO_12]]</w:t>
         <w:br/>
-        <w:t>Částka: 18 250 Kč</w:t>
+        <w:t>[[AMOUNT_13]] Kč</w:t>
         <w:br/>
         <w:t>Datum platby: 25. 6. 2025</w:t>
       </w:r>
@@ -555,18 +555,18 @@
       <w:r>
         <w:t>Pojišťovna: Česká pojišťovna a.s., [[ICO_13]], Spálená 75/16, Praha 1</w:t>
         <w:br/>
-        <w:t>Klient: [[PERSON_28]], nar. 17.11.1985, RČ: [[BIRTH_ID_3]], bytem: Sokolská 14, [[PERSON_29]]: Životní pojištění „Bez starostí“</w:t>
+        <w:t>Klient: [[PERSON_27]], nar. 17.11.1985, RČ: [[BIRTH_ID_3]], bytem: Sokolská 14, [[PERSON_28]]: Životní pojištění „Bez starostí“</w:t>
         <w:br/>
         <w:t>Číslo smlouvy: LZP-2025-4587</w:t>
         <w:br/>
-        <w:t>Pojištěná částka: 2 000 000 [[PERSON_30]] pojištění: 1. 8. 2025</w:t>
+        <w:t>Pojištěná [[AMOUNT_14]] [[PERSON_29]] pojištění: 1. 8. 2025</w:t>
         <w:br/>
         <w:t>Konec pojištění: 31. 7. 2040</w:t>
       </w:r>
     </w:p>
     <w:p>
       <w:r>
-        <w:t>Podepsala: Mgr. [[PERSON_28]], podpis ručně</w:t>
+        <w:t>Podepsala: Mgr. [[PERSON_27]], podpis ručně</w:t>
       </w:r>
     </w:p>
     <w:p>
